--- a/prontoweb/Documentos/FactElec_Williams_0020.docx
+++ b/prontoweb/Documentos/FactElec_Williams_0020.docx
@@ -70,7 +70,7 @@
                 <w:noProof/>
                 <w:color w:val="1E10CE"/>
                 <w:sz w:val="18"/>
-                <w:lang w:val="es-AR" w:eastAsia="es-AR"/>
+                <w:lang w:val="en-US"/>
               </w:rPr>
               <w:drawing>
                 <wp:inline distT="0" distB="0" distL="0" distR="0">
@@ -136,16 +136,36 @@
                 <w:color w:val="1E10CE"/>
                 <w:sz w:val="18"/>
               </w:rPr>
-              <w:t>Inscripto J.N.G.Nº 217-11</w:t>
-            </w:r>
-          </w:p>
-          <w:p>
-            <w:pPr>
-              <w:jc w:val="center"/>
+              <w:t xml:space="preserve">Inscripto </w:t>
+            </w:r>
+            <w:proofErr w:type="spellStart"/>
+            <w:r>
               <w:rPr>
                 <w:rFonts w:cs="Times New Roman"/>
                 <w:b/>
                 <w:color w:val="1E10CE"/>
+                <w:sz w:val="18"/>
+              </w:rPr>
+              <w:t>J.N.G.Nº</w:t>
+            </w:r>
+            <w:proofErr w:type="spellEnd"/>
+            <w:r>
+              <w:rPr>
+                <w:rFonts w:cs="Times New Roman"/>
+                <w:b/>
+                <w:color w:val="1E10CE"/>
+                <w:sz w:val="18"/>
+              </w:rPr>
+              <w:t xml:space="preserve"> 217-11</w:t>
+            </w:r>
+          </w:p>
+          <w:p>
+            <w:pPr>
+              <w:jc w:val="center"/>
+              <w:rPr>
+                <w:rFonts w:cs="Times New Roman"/>
+                <w:b/>
+                <w:color w:val="1E10CE"/>
                 <w:sz w:val="12"/>
               </w:rPr>
             </w:pPr>
@@ -158,15 +178,6 @@
                 <w:color w:val="1E10CE"/>
               </w:rPr>
             </w:pPr>
-            <w:r>
-              <w:rPr>
-                <w:rFonts w:cs="Times New Roman"/>
-                <w:color w:val="1E10CE"/>
-              </w:rPr>
-              <w:t xml:space="preserve">Pv2 </w:t>
-            </w:r>
-            <w:bookmarkStart w:id="0" w:name="_GoBack"/>
-            <w:bookmarkEnd w:id="0"/>
             <w:r>
               <w:rPr>
                 <w:rFonts w:cs="Times New Roman"/>
@@ -360,7 +371,23 @@
                 <w:color w:val="000000" w:themeColor="text1"/>
                 <w:sz w:val="32"/>
               </w:rPr>
-              <w:t>#NumeroFactura#</w:t>
+              <w:t>#</w:t>
+            </w:r>
+            <w:proofErr w:type="spellStart"/>
+            <w:r>
+              <w:rPr>
+                <w:color w:val="000000" w:themeColor="text1"/>
+                <w:sz w:val="32"/>
+              </w:rPr>
+              <w:t>NumeroFactura</w:t>
+            </w:r>
+            <w:proofErr w:type="spellEnd"/>
+            <w:r>
+              <w:rPr>
+                <w:color w:val="000000" w:themeColor="text1"/>
+                <w:sz w:val="32"/>
+              </w:rPr>
+              <w:t>#</w:t>
             </w:r>
           </w:p>
           <w:p>
@@ -1021,12 +1048,28 @@
           </w:p>
           <w:p>
             <w:r>
-              <w:t xml:space="preserve">#Direccion# </w:t>
-            </w:r>
-          </w:p>
-          <w:p>
-            <w:r>
-              <w:t>#CodPostal# #Localidad# #Provincia#</w:t>
+              <w:t>#</w:t>
+            </w:r>
+            <w:proofErr w:type="spellStart"/>
+            <w:r>
+              <w:t>Direccion</w:t>
+            </w:r>
+            <w:proofErr w:type="spellEnd"/>
+            <w:r>
+              <w:t xml:space="preserve"># </w:t>
+            </w:r>
+          </w:p>
+          <w:p>
+            <w:r>
+              <w:t>#</w:t>
+            </w:r>
+            <w:proofErr w:type="spellStart"/>
+            <w:r>
+              <w:t>CodPostal</w:t>
+            </w:r>
+            <w:proofErr w:type="spellEnd"/>
+            <w:r>
+              <w:t># #Localidad# #Provincia#</w:t>
             </w:r>
             <w:r>
               <w:t xml:space="preserve"> </w:t>
@@ -1047,7 +1090,15 @@
           </w:tcPr>
           <w:p>
             <w:r>
-              <w:t>#CorredorEnObservaciones#</w:t>
+              <w:t>#</w:t>
+            </w:r>
+            <w:proofErr w:type="spellStart"/>
+            <w:r>
+              <w:t>CorredorEnObservaciones</w:t>
+            </w:r>
+            <w:proofErr w:type="spellEnd"/>
+            <w:r>
+              <w:t>#</w:t>
             </w:r>
             <w:r>
               <w:t xml:space="preserve"> </w:t>
@@ -1102,7 +1153,15 @@
           </w:tcPr>
           <w:p>
             <w:r>
-              <w:t>#CondicionIVA#</w:t>
+              <w:t>#</w:t>
+            </w:r>
+            <w:proofErr w:type="spellStart"/>
+            <w:r>
+              <w:t>CondicionIVA</w:t>
+            </w:r>
+            <w:proofErr w:type="spellEnd"/>
+            <w:r>
+              <w:t>#</w:t>
             </w:r>
           </w:p>
         </w:tc>
@@ -1176,7 +1235,15 @@
               </w:rPr>
             </w:pPr>
             <w:r>
-              <w:t>#ObservacionesSinIncluirCorredor#</w:t>
+              <w:t>#</w:t>
+            </w:r>
+            <w:proofErr w:type="spellStart"/>
+            <w:r>
+              <w:t>ObservacionesSinIncluirCorredor</w:t>
+            </w:r>
+            <w:proofErr w:type="spellEnd"/>
+            <w:r>
+              <w:t>#</w:t>
             </w:r>
           </w:p>
         </w:tc>
@@ -1360,7 +1427,15 @@
               </w:rPr>
             </w:pPr>
             <w:r>
-              <w:t xml:space="preserve">#CondicionVenta#  </w:t>
+              <w:t>#</w:t>
+            </w:r>
+            <w:proofErr w:type="spellStart"/>
+            <w:r>
+              <w:t>CondicionVenta</w:t>
+            </w:r>
+            <w:proofErr w:type="spellEnd"/>
+            <w:r>
+              <w:t xml:space="preserve">#  </w:t>
             </w:r>
           </w:p>
         </w:tc>
@@ -1530,7 +1605,15 @@
           </w:tcPr>
           <w:p>
             <w:r>
-              <w:t>#Descripcion#</w:t>
+              <w:t>#</w:t>
+            </w:r>
+            <w:proofErr w:type="spellStart"/>
+            <w:r>
+              <w:t>Descripcion</w:t>
+            </w:r>
+            <w:proofErr w:type="spellEnd"/>
+            <w:r>
+              <w:t>#</w:t>
             </w:r>
           </w:p>
         </w:tc>
@@ -1545,7 +1628,15 @@
           </w:tcPr>
           <w:p>
             <w:r>
-              <w:t>#ObsItem#</w:t>
+              <w:t>#</w:t>
+            </w:r>
+            <w:proofErr w:type="spellStart"/>
+            <w:r>
+              <w:t>ObsItem</w:t>
+            </w:r>
+            <w:proofErr w:type="spellEnd"/>
+            <w:r>
+              <w:t>#</w:t>
             </w:r>
           </w:p>
         </w:tc>
@@ -1580,7 +1671,15 @@
               <w:jc w:val="right"/>
             </w:pPr>
             <w:r>
-              <w:t>#Cant#</w:t>
+              <w:t>#</w:t>
+            </w:r>
+            <w:proofErr w:type="spellStart"/>
+            <w:r>
+              <w:t>Cant</w:t>
+            </w:r>
+            <w:proofErr w:type="spellEnd"/>
+            <w:r>
+              <w:t>#</w:t>
             </w:r>
           </w:p>
         </w:tc>
@@ -1606,23 +1705,57 @@
     </w:tbl>
     <w:p>
       <w:r>
-        <w:t>#LeyendaPercepcionIIBB#</w:t>
+        <w:t>#</w:t>
+      </w:r>
+      <w:proofErr w:type="spellStart"/>
+      <w:r>
+        <w:t>LeyendaPercepcionIIBB</w:t>
+      </w:r>
+      <w:proofErr w:type="spellEnd"/>
+      <w:r>
+        <w:t>#</w:t>
       </w:r>
     </w:p>
     <w:p>
       <w:r>
-        <w:t>#LeyendaSyngenta#</w:t>
+        <w:t>#</w:t>
+      </w:r>
+      <w:proofErr w:type="spellStart"/>
+      <w:r>
+        <w:t>LeyendaSyngenta</w:t>
+      </w:r>
+      <w:proofErr w:type="spellEnd"/>
+      <w:r>
+        <w:t>#</w:t>
       </w:r>
     </w:p>
     <w:p>
       <w:r>
-        <w:t>#LeyendaAcopios#</w:t>
+        <w:t>#</w:t>
+      </w:r>
+      <w:proofErr w:type="spellStart"/>
+      <w:r>
+        <w:t>LeyendaAcopios</w:t>
+      </w:r>
+      <w:proofErr w:type="spellEnd"/>
+      <w:r>
+        <w:t>#</w:t>
       </w:r>
     </w:p>
     <w:p>
       <w:r>
-        <w:t>#OrdenCompra#</w:t>
+        <w:t>#</w:t>
       </w:r>
+      <w:proofErr w:type="spellStart"/>
+      <w:r>
+        <w:t>OrdenCompra</w:t>
+      </w:r>
+      <w:proofErr w:type="spellEnd"/>
+      <w:r>
+        <w:t>#</w:t>
+      </w:r>
+      <w:bookmarkStart w:id="0" w:name="_GoBack"/>
+      <w:bookmarkEnd w:id="0"/>
     </w:p>
     <w:sectPr>
       <w:headerReference w:type="even" r:id="rId9"/>
@@ -1713,7 +1846,15 @@
         </w:tcPr>
         <w:p>
           <w:r>
-            <w:t>#TotalPalabras#</w:t>
+            <w:t>#</w:t>
+          </w:r>
+          <w:proofErr w:type="spellStart"/>
+          <w:r>
+            <w:t>TotalPalabras</w:t>
+          </w:r>
+          <w:proofErr w:type="spellEnd"/>
+          <w:r>
+            <w:t>#</w:t>
           </w:r>
         </w:p>
       </w:tc>
@@ -1841,11 +1982,16 @@
           <w:r>
             <w:t>#</w:t>
           </w:r>
+          <w:proofErr w:type="spellStart"/>
           <w:r>
             <w:t>Imagen</w:t>
           </w:r>
           <w:r>
-            <w:t>CAE#</w:t>
+            <w:t>CAE</w:t>
+          </w:r>
+          <w:proofErr w:type="spellEnd"/>
+          <w:r>
+            <w:t>#</w:t>
           </w:r>
         </w:p>
         <w:p>
@@ -1859,7 +2005,15 @@
             <w:t>#CAE#</w:t>
           </w:r>
           <w:r>
-            <w:t xml:space="preserve"> #VenceCAE#</w:t>
+            <w:t xml:space="preserve"> #</w:t>
+          </w:r>
+          <w:proofErr w:type="spellStart"/>
+          <w:r>
+            <w:t>VenceCAE</w:t>
+          </w:r>
+          <w:proofErr w:type="spellEnd"/>
+          <w:r>
+            <w:t>#</w:t>
           </w:r>
         </w:p>
         <w:p>
@@ -2147,7 +2301,15 @@
         </w:tcPr>
         <w:p>
           <w:r>
-            <w:t>#PorcIVA#</w:t>
+            <w:t>#</w:t>
+          </w:r>
+          <w:proofErr w:type="spellStart"/>
+          <w:r>
+            <w:t>PorcIVA</w:t>
+          </w:r>
+          <w:proofErr w:type="spellEnd"/>
+          <w:r>
+            <w:t>#</w:t>
           </w:r>
         </w:p>
       </w:tc>
@@ -3354,7 +3516,7 @@
 </file>
 
 <file path=customXml/itemProps1.xml><?xml version="1.0" encoding="utf-8"?>
-<ds:datastoreItem xmlns:ds="http://schemas.openxmlformats.org/officeDocument/2006/customXml" ds:itemID="{8A8B47DE-9205-4E82-BB7C-4734EF700F7C}">
+<ds:datastoreItem xmlns:ds="http://schemas.openxmlformats.org/officeDocument/2006/customXml" ds:itemID="{20E13BCC-A36D-4962-BD51-922C91669A4C}">
   <ds:schemaRefs>
     <ds:schemaRef ds:uri="http://schemas.openxmlformats.org/officeDocument/2006/bibliography"/>
   </ds:schemaRefs>

--- a/prontoweb/Documentos/FactElec_Williams_0020.docx
+++ b/prontoweb/Documentos/FactElec_Williams_0020.docx
@@ -70,7 +70,7 @@
                 <w:noProof/>
                 <w:color w:val="1E10CE"/>
                 <w:sz w:val="18"/>
-                <w:lang w:val="en-US"/>
+                <w:lang w:val="es-AR" w:eastAsia="es-AR"/>
               </w:rPr>
               <w:drawing>
                 <wp:inline distT="0" distB="0" distL="0" distR="0">
@@ -174,32 +174,28 @@
             <w:pPr>
               <w:jc w:val="center"/>
               <w:rPr>
-                <w:rFonts w:cs="Times New Roman"/>
-                <w:color w:val="1E10CE"/>
-              </w:rPr>
-            </w:pPr>
-            <w:r>
-              <w:rPr>
-                <w:rFonts w:cs="Times New Roman"/>
-                <w:color w:val="1E10CE"/>
-              </w:rPr>
-              <w:t>MORENO 584 – Piso 12, Oficina “A”</w:t>
+                <w:color w:val="1E10CE"/>
+              </w:rPr>
+            </w:pPr>
+            <w:r>
+              <w:rPr>
+                <w:color w:val="1E10CE"/>
+              </w:rPr>
+              <w:t>DOMICILIO LEGAL: MORENO 584 - Piso 12 - Oficina “A”</w:t>
             </w:r>
           </w:p>
           <w:p>
             <w:pPr>
               <w:jc w:val="center"/>
               <w:rPr>
-                <w:rFonts w:cs="Times New Roman"/>
-                <w:color w:val="1E10CE"/>
-              </w:rPr>
-            </w:pPr>
-            <w:r>
-              <w:rPr>
-                <w:rFonts w:cs="Times New Roman"/>
-                <w:color w:val="1E10CE"/>
-              </w:rPr>
-              <w:t>Tel: (011) 4393-9762 – Fax: (011) 4331-5207</w:t>
+                <w:color w:val="1E10CE"/>
+              </w:rPr>
+            </w:pPr>
+            <w:r>
+              <w:rPr>
+                <w:color w:val="1E10CE"/>
+              </w:rPr>
+              <w:t>(C1091AAL) C.A.B.A</w:t>
             </w:r>
           </w:p>
           <w:p>
@@ -211,10 +207,34 @@
             </w:pPr>
             <w:r>
               <w:rPr>
-                <w:rFonts w:cs="Times New Roman"/>
-                <w:color w:val="1E10CE"/>
-              </w:rPr>
-              <w:t>(C1091AAL) C.A.B.A</w:t>
+                <w:color w:val="1E10CE"/>
+              </w:rPr>
+              <w:t>DOMICILIO COMERCIAL:</w:t>
+            </w:r>
+            <w:r>
+              <w:t xml:space="preserve"> </w:t>
+            </w:r>
+            <w:bookmarkStart w:id="0" w:name="_GoBack"/>
+            <w:bookmarkEnd w:id="0"/>
+            <w:r>
+              <w:rPr>
+                <w:color w:val="1E10CE"/>
+              </w:rPr>
+              <w:t>Santiago del Estero 1177 - S2200DBU - San Lorenzo -</w:t>
+            </w:r>
+            <w:proofErr w:type="spellStart"/>
+            <w:r>
+              <w:rPr>
+                <w:color w:val="1E10CE"/>
+              </w:rPr>
+              <w:t>Pcia</w:t>
+            </w:r>
+            <w:proofErr w:type="spellEnd"/>
+            <w:r>
+              <w:rPr>
+                <w:color w:val="1E10CE"/>
+              </w:rPr>
+              <w:t>. de Santa Fe</w:t>
             </w:r>
           </w:p>
         </w:tc>
@@ -1754,9 +1774,16 @@
       <w:r>
         <w:t>#</w:t>
       </w:r>
-      <w:bookmarkStart w:id="0" w:name="_GoBack"/>
-      <w:bookmarkEnd w:id="0"/>
     </w:p>
+    <w:p>
+      <w:r>
+        <w:t xml:space="preserve">Trabajos realizados y facturados en </w:t>
+      </w:r>
+      <w:r>
+        <w:t>San Lorenzo</w:t>
+      </w:r>
+    </w:p>
+    <w:p/>
     <w:sectPr>
       <w:headerReference w:type="even" r:id="rId9"/>
       <w:headerReference w:type="default" r:id="rId10"/>
@@ -2856,6 +2883,7 @@
       <w:spacing w:after="0" w:line="240" w:lineRule="auto"/>
     </w:pPr>
     <w:tblPr>
+      <w:tblInd w:w="0" w:type="dxa"/>
       <w:tblBorders>
         <w:top w:val="single" w:sz="4" w:space="0" w:color="auto"/>
         <w:left w:val="single" w:sz="4" w:space="0" w:color="auto"/>
@@ -2864,6 +2892,12 @@
         <w:insideH w:val="single" w:sz="4" w:space="0" w:color="auto"/>
         <w:insideV w:val="single" w:sz="4" w:space="0" w:color="auto"/>
       </w:tblBorders>
+      <w:tblCellMar>
+        <w:top w:w="0" w:type="dxa"/>
+        <w:left w:w="108" w:type="dxa"/>
+        <w:bottom w:w="0" w:type="dxa"/>
+        <w:right w:w="108" w:type="dxa"/>
+      </w:tblCellMar>
     </w:tblPr>
   </w:style>
   <w:style w:type="paragraph" w:styleId="Encabezado">
@@ -3139,6 +3173,7 @@
       <w:spacing w:after="0" w:line="240" w:lineRule="auto"/>
     </w:pPr>
     <w:tblPr>
+      <w:tblInd w:w="0" w:type="dxa"/>
       <w:tblBorders>
         <w:top w:val="single" w:sz="4" w:space="0" w:color="auto"/>
         <w:left w:val="single" w:sz="4" w:space="0" w:color="auto"/>
@@ -3147,6 +3182,12 @@
         <w:insideH w:val="single" w:sz="4" w:space="0" w:color="auto"/>
         <w:insideV w:val="single" w:sz="4" w:space="0" w:color="auto"/>
       </w:tblBorders>
+      <w:tblCellMar>
+        <w:top w:w="0" w:type="dxa"/>
+        <w:left w:w="108" w:type="dxa"/>
+        <w:bottom w:w="0" w:type="dxa"/>
+        <w:right w:w="108" w:type="dxa"/>
+      </w:tblCellMar>
     </w:tblPr>
   </w:style>
   <w:style w:type="paragraph" w:styleId="Encabezado">
@@ -3516,7 +3557,7 @@
 </file>
 
 <file path=customXml/itemProps1.xml><?xml version="1.0" encoding="utf-8"?>
-<ds:datastoreItem xmlns:ds="http://schemas.openxmlformats.org/officeDocument/2006/customXml" ds:itemID="{20E13BCC-A36D-4962-BD51-922C91669A4C}">
+<ds:datastoreItem xmlns:ds="http://schemas.openxmlformats.org/officeDocument/2006/customXml" ds:itemID="{70C2D11A-B1AB-417B-AAFE-7E32B3886E29}">
   <ds:schemaRefs>
     <ds:schemaRef ds:uri="http://schemas.openxmlformats.org/officeDocument/2006/bibliography"/>
   </ds:schemaRefs>
